--- a/Final document.docx
+++ b/Final document.docx
@@ -570,7 +570,18 @@
                 <w:sz w:val="32"/>
                 <w:szCs w:val="32"/>
               </w:rPr>
-              <w:t>331</w:t>
+              <w:t>33</w:t>
+            </w:r>
+            <w:r>
+              <w:rPr>
+                <w:rFonts w:eastAsia="KaiTi_GB2312"/>
+                <w:bCs/>
+                <w:color w:val="000000"/>
+                <w:kern w:val="2"/>
+                <w:sz w:val="32"/>
+                <w:szCs w:val="32"/>
+              </w:rPr>
+              <w:t>2</w:t>
             </w:r>
           </w:p>
           <w:p>
